--- a/调查问卷/学生需求分析问卷调查表.docx
+++ b/调查问卷/学生需求分析问卷调查表.docx
@@ -31,7 +31,7 @@
                     <a:blip r:embed="rId8" cstate="print">
                       <a:extLst>
                         <a:ext uri="{28A0092B-C50C-407E-A947-70E740481C1C}">
-                          <a14:useLocalDpi xmlns="" xmlns:wpc="http://schemas.microsoft.com/office/word/2010/wordprocessingCanvas" xmlns:mc="http://schemas.openxmlformats.org/markup-compatibility/2006" xmlns:o="urn:schemas-microsoft-com:office:office" xmlns:v="urn:schemas-microsoft-com:vml" xmlns:wp14="http://schemas.microsoft.com/office/word/2010/wordprocessingDrawing" xmlns:w10="urn:schemas-microsoft-com:office:word" xmlns:w="http://schemas.openxmlformats.org/wordprocessingml/2006/main" xmlns:w14="http://schemas.microsoft.com/office/word/2010/wordml" xmlns:w15="http://schemas.microsoft.com/office/word/2012/wordml" xmlns:wpg="http://schemas.microsoft.com/office/word/2010/wordprocessingGroup" xmlns:wpi="http://schemas.microsoft.com/office/word/2010/wordprocessingInk" xmlns:wps="http://schemas.microsoft.com/office/word/2010/wordprocessingShape" xmlns:a14="http://schemas.microsoft.com/office/drawing/2010/main" val="0"/>
+                          <a14:useLocalDpi xmlns:a14="http://schemas.microsoft.com/office/drawing/2010/main" xmlns:wps="http://schemas.microsoft.com/office/word/2010/wordprocessingShape" xmlns:wpi="http://schemas.microsoft.com/office/word/2010/wordprocessingInk" xmlns:wpg="http://schemas.microsoft.com/office/word/2010/wordprocessingGroup" xmlns:w15="http://schemas.microsoft.com/office/word/2012/wordml" xmlns:w14="http://schemas.microsoft.com/office/word/2010/wordml" xmlns:w="http://schemas.openxmlformats.org/wordprocessingml/2006/main" xmlns:w10="urn:schemas-microsoft-com:office:word" xmlns:wp14="http://schemas.microsoft.com/office/word/2010/wordprocessingDrawing" xmlns:v="urn:schemas-microsoft-com:vml" xmlns:o="urn:schemas-microsoft-com:office:office" xmlns:mc="http://schemas.openxmlformats.org/markup-compatibility/2006" xmlns:wpc="http://schemas.microsoft.com/office/word/2010/wordprocessingCanvas" xmlns="" val="0"/>
                         </a:ext>
                       </a:extLst>
                     </a:blip>
@@ -1899,7 +1899,6 @@
     <w:p>
       <w:pPr>
         <w:rPr>
-          <w:rFonts w:hint="eastAsia"/>
           <w:sz w:val="28"/>
           <w:szCs w:val="28"/>
         </w:rPr>
@@ -1930,15 +1929,28 @@
         <w:rPr>
           <w:rFonts w:hint="eastAsia"/>
         </w:rPr>
-        <w:t>您认为我们还需要再添加其他的用户信息修改功能吗</w:t>
-      </w:r>
-    </w:p>
-    <w:p>
-      <w:pPr>
-        <w:rPr>
-          <w:rFonts w:hint="eastAsia"/>
-        </w:rPr>
-      </w:pPr>
+        <w:t>您使用过类似于</w:t>
+      </w:r>
+      <w:r>
+        <w:rPr>
+          <w:rFonts w:hint="eastAsia"/>
+        </w:rPr>
+        <w:t>BB</w:t>
+      </w:r>
+      <w:r>
+        <w:rPr>
+          <w:rFonts w:hint="eastAsia"/>
+        </w:rPr>
+        <w:t>的课程管理平台吗？</w:t>
+      </w:r>
+    </w:p>
+    <w:p>
+      <w:r>
+        <w:rPr>
+          <w:rFonts w:hint="eastAsia"/>
+        </w:rPr>
+        <w:tab/>
+      </w:r>
       <w:r>
         <w:rPr>
           <w:rFonts w:hint="eastAsia"/>
@@ -1966,11 +1978,6 @@
       </w:r>
     </w:p>
     <w:p>
-      <w:pPr>
-        <w:rPr>
-          <w:rFonts w:hint="eastAsia"/>
-        </w:rPr>
-      </w:pPr>
       <w:r>
         <w:rPr>
           <w:rFonts w:hint="eastAsia"/>
@@ -1987,7 +1994,7 @@
         <w:rPr>
           <w:rFonts w:hint="eastAsia"/>
         </w:rPr>
-        <w:t>B</w:t>
+        <w:t>A</w:t>
       </w:r>
       <w:r>
         <w:rPr>
@@ -2018,39 +2025,19 @@
         <w:rPr>
           <w:rFonts w:hint="eastAsia"/>
         </w:rPr>
-        <w:t>您认为还需要添加</w:t>
-      </w:r>
-      <w:r>
-        <w:rPr>
-          <w:rFonts w:hint="eastAsia"/>
-          <w:u w:val="single"/>
-        </w:rPr>
-        <w:t xml:space="preserve">          </w:t>
-      </w:r>
-      <w:r>
-        <w:rPr>
-          <w:rFonts w:hint="eastAsia"/>
-        </w:rPr>
-        <w:t>功能</w:t>
-      </w:r>
-    </w:p>
-    <w:p>
-      <w:pPr>
-        <w:rPr>
-          <w:rFonts w:hint="eastAsia"/>
-        </w:rPr>
-      </w:pPr>
-      <w:r>
-        <w:rPr>
-          <w:rFonts w:hint="eastAsia"/>
-        </w:rPr>
-        <w:tab/>
-      </w:r>
-      <w:r>
-        <w:rPr>
-          <w:rFonts w:hint="eastAsia"/>
-        </w:rPr>
-        <w:t>备注：目前已有功能：找回密码，密码修改</w:t>
+        <w:t>您认为</w:t>
+      </w:r>
+      <w:r>
+        <w:rPr>
+          <w:rFonts w:hint="eastAsia"/>
+        </w:rPr>
+        <w:t>BB</w:t>
+      </w:r>
+      <w:r>
+        <w:rPr>
+          <w:rFonts w:hint="eastAsia"/>
+        </w:rPr>
+        <w:t>这类网站的优点有什么</w:t>
       </w:r>
     </w:p>
     <w:p>
@@ -2069,15 +2056,21 @@
         <w:rPr>
           <w:rFonts w:hint="eastAsia"/>
         </w:rPr>
-        <w:t>您认为我们需要添加用户联系方式吗</w:t>
-      </w:r>
-    </w:p>
-    <w:p>
-      <w:pPr>
-        <w:rPr>
-          <w:rFonts w:hint="eastAsia"/>
-        </w:rPr>
-      </w:pPr>
+        <w:t>您在宿舍有自己的电脑吗</w:t>
+      </w:r>
+    </w:p>
+    <w:p>
+      <w:pPr>
+        <w:rPr>
+          <w:rFonts w:hint="eastAsia"/>
+        </w:rPr>
+      </w:pPr>
+      <w:r>
+        <w:rPr>
+          <w:rFonts w:hint="eastAsia"/>
+        </w:rPr>
+        <w:tab/>
+      </w:r>
       <w:r>
         <w:rPr>
           <w:rFonts w:hint="eastAsia"/>
@@ -2102,25 +2095,6 @@
           <w:rFonts w:hint="eastAsia"/>
         </w:rPr>
         <w:t>否</w:t>
-      </w:r>
-    </w:p>
-    <w:p>
-      <w:pPr>
-        <w:rPr>
-          <w:rFonts w:hint="eastAsia"/>
-        </w:rPr>
-      </w:pPr>
-      <w:r>
-        <w:rPr>
-          <w:rFonts w:hint="eastAsia"/>
-        </w:rPr>
-        <w:tab/>
-      </w:r>
-      <w:r>
-        <w:rPr>
-          <w:rFonts w:hint="eastAsia"/>
-        </w:rPr>
-        <w:t>备注：例如手机或者邮箱</w:t>
       </w:r>
     </w:p>
     <w:p>
@@ -2139,7 +2113,7 @@
         <w:rPr>
           <w:rFonts w:hint="eastAsia"/>
         </w:rPr>
-        <w:t>您认为当教师回答您的信息的时候怎样显示最好</w:t>
+        <w:t>您使用的浏览器是什么浏览器</w:t>
       </w:r>
     </w:p>
     <w:p>
@@ -2153,37 +2127,54 @@
           <w:rFonts w:hint="eastAsia"/>
         </w:rPr>
         <w:tab/>
-        <w:t>A.</w:t>
-      </w:r>
-      <w:r>
-        <w:rPr>
-          <w:rFonts w:hint="eastAsia"/>
-        </w:rPr>
-        <w:t>首页提示</w:t>
-      </w:r>
-      <w:r>
-        <w:rPr>
-          <w:rFonts w:hint="eastAsia"/>
-        </w:rPr>
-        <w:t>B.</w:t>
-      </w:r>
-      <w:r>
-        <w:rPr>
-          <w:rFonts w:hint="eastAsia"/>
-        </w:rPr>
-        <w:t>弹窗提示</w:t>
-      </w:r>
-      <w:r>
-        <w:rPr>
-          <w:rFonts w:hint="eastAsia"/>
-        </w:rPr>
-        <w:t>C.</w:t>
-      </w:r>
-      <w:r>
-        <w:rPr>
-          <w:rFonts w:hint="eastAsia"/>
-        </w:rPr>
-        <w:t>专门一个地方提示（比如左上角或者右上角有个红色感叹号）</w:t>
+      </w:r>
+      <w:r>
+        <w:rPr>
+          <w:rFonts w:hint="eastAsia"/>
+        </w:rPr>
+        <w:tab/>
+        <w:t xml:space="preserve">A.IE  </w:t>
+      </w:r>
+      <w:proofErr w:type="spellStart"/>
+      <w:r>
+        <w:rPr>
+          <w:rFonts w:hint="eastAsia"/>
+        </w:rPr>
+        <w:t>B.chrome</w:t>
+      </w:r>
+      <w:proofErr w:type="spellEnd"/>
+      <w:r>
+        <w:rPr>
+          <w:rFonts w:hint="eastAsia"/>
+        </w:rPr>
+        <w:t xml:space="preserve"> </w:t>
+      </w:r>
+      <w:proofErr w:type="spellStart"/>
+      <w:r>
+        <w:rPr>
+          <w:rFonts w:hint="eastAsia"/>
+        </w:rPr>
+        <w:t>C.firefox</w:t>
+      </w:r>
+      <w:proofErr w:type="spellEnd"/>
+      <w:r>
+        <w:rPr>
+          <w:rFonts w:hint="eastAsia"/>
+        </w:rPr>
+        <w:t xml:space="preserve"> D</w:t>
+      </w:r>
+      <w:r>
+        <w:rPr>
+          <w:rFonts w:hint="eastAsia"/>
+        </w:rPr>
+        <w:t>。其他</w:t>
+      </w:r>
+      <w:r>
+        <w:rPr>
+          <w:rFonts w:hint="eastAsia"/>
+          <w:u w:val="single"/>
+        </w:rPr>
+        <w:t xml:space="preserve">            </w:t>
       </w:r>
     </w:p>
     <w:p>
@@ -2194,29 +2185,32 @@
           <w:numId w:val="10"/>
         </w:numPr>
         <w:ind w:firstLineChars="0"/>
-        <w:rPr>
-          <w:rFonts w:hint="eastAsia"/>
-        </w:rPr>
-      </w:pPr>
-      <w:r>
-        <w:rPr>
-          <w:rFonts w:hint="eastAsia"/>
-        </w:rPr>
-        <w:t>您认为需要有用户个人主页吗？</w:t>
-      </w:r>
-    </w:p>
-    <w:p>
-      <w:pPr>
-        <w:pStyle w:val="a4"/>
-        <w:ind w:left="420" w:firstLineChars="0" w:firstLine="0"/>
-        <w:rPr>
-          <w:rFonts w:hint="eastAsia"/>
-        </w:rPr>
-      </w:pPr>
-      <w:r>
-        <w:rPr>
-          <w:rFonts w:hint="eastAsia"/>
-        </w:rPr>
+      </w:pPr>
+      <w:r>
+        <w:rPr>
+          <w:rFonts w:hint="eastAsia"/>
+        </w:rPr>
+        <w:t>您认为我们</w:t>
+      </w:r>
+      <w:r>
+        <w:rPr>
+          <w:rFonts w:hint="eastAsia"/>
+        </w:rPr>
+        <w:t>除了我们提出的功能以外</w:t>
+      </w:r>
+      <w:r>
+        <w:rPr>
+          <w:rFonts w:hint="eastAsia"/>
+        </w:rPr>
+        <w:t>还需要再添加其他的用户信息修改功能吗</w:t>
+      </w:r>
+    </w:p>
+    <w:p>
+      <w:r>
+        <w:rPr>
+          <w:rFonts w:hint="eastAsia"/>
+        </w:rPr>
+        <w:tab/>
         <w:t>A.</w:t>
       </w:r>
       <w:r>
@@ -2236,6 +2230,79 @@
           <w:rFonts w:hint="eastAsia"/>
         </w:rPr>
         <w:t>否</w:t>
+      </w:r>
+    </w:p>
+    <w:p>
+      <w:r>
+        <w:rPr>
+          <w:rFonts w:hint="eastAsia"/>
+        </w:rPr>
+        <w:tab/>
+      </w:r>
+      <w:r>
+        <w:rPr>
+          <w:rFonts w:hint="eastAsia"/>
+        </w:rPr>
+        <w:t>如果选</w:t>
+      </w:r>
+      <w:r>
+        <w:rPr>
+          <w:rFonts w:hint="eastAsia"/>
+        </w:rPr>
+        <w:t>B</w:t>
+      </w:r>
+      <w:r>
+        <w:rPr>
+          <w:rFonts w:hint="eastAsia"/>
+        </w:rPr>
+        <w:t>请您回答</w:t>
+      </w:r>
+    </w:p>
+    <w:p>
+      <w:r>
+        <w:rPr>
+          <w:rFonts w:hint="eastAsia"/>
+        </w:rPr>
+        <w:tab/>
+      </w:r>
+      <w:r>
+        <w:rPr>
+          <w:rFonts w:hint="eastAsia"/>
+        </w:rPr>
+        <w:tab/>
+      </w:r>
+      <w:r>
+        <w:rPr>
+          <w:rFonts w:hint="eastAsia"/>
+        </w:rPr>
+        <w:t>您认为还需要添加</w:t>
+      </w:r>
+      <w:r>
+        <w:rPr>
+          <w:rFonts w:hint="eastAsia"/>
+          <w:u w:val="single"/>
+        </w:rPr>
+        <w:t xml:space="preserve">          </w:t>
+      </w:r>
+      <w:r>
+        <w:rPr>
+          <w:rFonts w:hint="eastAsia"/>
+        </w:rPr>
+        <w:t>功能</w:t>
+      </w:r>
+    </w:p>
+    <w:p>
+      <w:r>
+        <w:rPr>
+          <w:rFonts w:hint="eastAsia"/>
+        </w:rPr>
+        <w:tab/>
+      </w:r>
+      <w:r>
+        <w:rPr>
+          <w:rFonts w:hint="eastAsia"/>
+        </w:rPr>
+        <w:t>备注：目前已有功能：找回密码，密码修改</w:t>
       </w:r>
     </w:p>
     <w:p>
@@ -2246,23 +2313,15 @@
           <w:numId w:val="10"/>
         </w:numPr>
         <w:ind w:firstLineChars="0"/>
-        <w:rPr>
-          <w:rFonts w:hint="eastAsia"/>
-        </w:rPr>
-      </w:pPr>
-      <w:r>
-        <w:rPr>
-          <w:rFonts w:hint="eastAsia"/>
-        </w:rPr>
-        <w:t>您认为首页上需要有什么内容（此题为多选题）</w:t>
-      </w:r>
-    </w:p>
-    <w:p>
-      <w:pPr>
-        <w:rPr>
-          <w:rFonts w:hint="eastAsia"/>
-        </w:rPr>
-      </w:pPr>
+      </w:pPr>
+      <w:r>
+        <w:rPr>
+          <w:rFonts w:hint="eastAsia"/>
+        </w:rPr>
+        <w:t>您认为我们需要添加用户联系方式吗</w:t>
+      </w:r>
+    </w:p>
+    <w:p>
       <w:r>
         <w:rPr>
           <w:rFonts w:hint="eastAsia"/>
@@ -2274,7 +2333,7 @@
         <w:rPr>
           <w:rFonts w:hint="eastAsia"/>
         </w:rPr>
-        <w:t>新闻</w:t>
+        <w:t>是</w:t>
       </w:r>
       <w:r>
         <w:rPr>
@@ -2286,62 +2345,21 @@
         <w:rPr>
           <w:rFonts w:hint="eastAsia"/>
         </w:rPr>
-        <w:t>教师通知</w:t>
-      </w:r>
-      <w:r>
-        <w:rPr>
-          <w:rFonts w:hint="eastAsia"/>
-        </w:rPr>
-        <w:t xml:space="preserve"> C.</w:t>
-      </w:r>
-      <w:r>
-        <w:rPr>
-          <w:rFonts w:hint="eastAsia"/>
-        </w:rPr>
-        <w:t>最近作业的结果</w:t>
-      </w:r>
-      <w:r>
-        <w:rPr>
-          <w:rFonts w:hint="eastAsia"/>
-        </w:rPr>
-        <w:t xml:space="preserve"> D.</w:t>
-      </w:r>
-      <w:r>
-        <w:rPr>
-          <w:rFonts w:hint="eastAsia"/>
-        </w:rPr>
-        <w:t>最近上课地点</w:t>
-      </w:r>
-      <w:r>
-        <w:rPr>
-          <w:rFonts w:hint="eastAsia"/>
-        </w:rPr>
-        <w:t xml:space="preserve"> E.</w:t>
-      </w:r>
-      <w:r>
-        <w:rPr>
-          <w:rFonts w:hint="eastAsia"/>
-        </w:rPr>
-        <w:t>教师回复的信息</w:t>
-      </w:r>
-      <w:r>
-        <w:rPr>
-          <w:rFonts w:hint="eastAsia"/>
-        </w:rPr>
-        <w:t xml:space="preserve"> F.</w:t>
-      </w:r>
-      <w:r>
-        <w:rPr>
-          <w:rFonts w:hint="eastAsia"/>
-        </w:rPr>
-        <w:t>其他</w:t>
-      </w:r>
-      <w:r>
-        <w:rPr>
-          <w:rFonts w:hint="eastAsia"/>
-          <w:u w:val="single"/>
-        </w:rPr>
-        <w:t xml:space="preserve">        </w:t>
+        <w:t>否</w:t>
+      </w:r>
+    </w:p>
+    <w:p>
+      <w:r>
+        <w:rPr>
+          <w:rFonts w:hint="eastAsia"/>
+        </w:rPr>
+        <w:tab/>
+      </w:r>
+      <w:r>
+        <w:rPr>
+          <w:rFonts w:hint="eastAsia"/>
+        </w:rPr>
+        <w:t>备注：例如手机或者邮箱</w:t>
       </w:r>
     </w:p>
     <w:p>
@@ -2352,24 +2370,73 @@
           <w:numId w:val="10"/>
         </w:numPr>
         <w:ind w:firstLineChars="0"/>
-        <w:rPr>
-          <w:rFonts w:hint="eastAsia"/>
-        </w:rPr>
-      </w:pPr>
-      <w:r>
-        <w:rPr>
-          <w:rFonts w:hint="eastAsia"/>
-        </w:rPr>
-        <w:t>您认为网页的导航是在页面上方，左方，还是右方好</w:t>
+      </w:pPr>
+      <w:r>
+        <w:rPr>
+          <w:rFonts w:hint="eastAsia"/>
+        </w:rPr>
+        <w:t>您认为当教师回答您的信息的时候怎样显示最好</w:t>
+      </w:r>
+    </w:p>
+    <w:p>
+      <w:r>
+        <w:rPr>
+          <w:rFonts w:hint="eastAsia"/>
+        </w:rPr>
+        <w:tab/>
+        <w:t>A.</w:t>
+      </w:r>
+      <w:r>
+        <w:rPr>
+          <w:rFonts w:hint="eastAsia"/>
+        </w:rPr>
+        <w:t>首页提示</w:t>
+      </w:r>
+      <w:r>
+        <w:rPr>
+          <w:rFonts w:hint="eastAsia"/>
+        </w:rPr>
+        <w:t>B.</w:t>
+      </w:r>
+      <w:r>
+        <w:rPr>
+          <w:rFonts w:hint="eastAsia"/>
+        </w:rPr>
+        <w:t>弹窗提示</w:t>
+      </w:r>
+      <w:r>
+        <w:rPr>
+          <w:rFonts w:hint="eastAsia"/>
+        </w:rPr>
+        <w:t>C.</w:t>
+      </w:r>
+      <w:r>
+        <w:rPr>
+          <w:rFonts w:hint="eastAsia"/>
+        </w:rPr>
+        <w:t>专门一个地方提示（比如左上角或者右上角有个红色感叹号）</w:t>
+      </w:r>
+    </w:p>
+    <w:p>
+      <w:pPr>
+        <w:pStyle w:val="a4"/>
+        <w:numPr>
+          <w:ilvl w:val="0"/>
+          <w:numId w:val="10"/>
+        </w:numPr>
+        <w:ind w:firstLineChars="0"/>
+      </w:pPr>
+      <w:r>
+        <w:rPr>
+          <w:rFonts w:hint="eastAsia"/>
+        </w:rPr>
+        <w:t>您认为需要有用户个人主页吗？</w:t>
       </w:r>
     </w:p>
     <w:p>
       <w:pPr>
         <w:pStyle w:val="a4"/>
         <w:ind w:left="420" w:firstLineChars="0" w:firstLine="0"/>
-        <w:rPr>
-          <w:rFonts w:hint="eastAsia"/>
-        </w:rPr>
       </w:pPr>
       <w:r>
         <w:rPr>
@@ -2381,40 +2448,181 @@
         <w:rPr>
           <w:rFonts w:hint="eastAsia"/>
         </w:rPr>
-        <w:t>左边</w:t>
-      </w:r>
-      <w:r>
-        <w:rPr>
-          <w:rFonts w:hint="eastAsia"/>
-        </w:rPr>
-        <w:t>B.</w:t>
-      </w:r>
-      <w:r>
-        <w:rPr>
-          <w:rFonts w:hint="eastAsia"/>
-        </w:rPr>
-        <w:t>右边</w:t>
-      </w:r>
-      <w:r>
-        <w:rPr>
-          <w:rFonts w:hint="eastAsia"/>
-        </w:rPr>
-        <w:t>C</w:t>
-      </w:r>
-      <w:r>
-        <w:rPr>
-          <w:rFonts w:hint="eastAsia"/>
-        </w:rPr>
-        <w:t>。上方</w:t>
+        <w:t>是</w:t>
+      </w:r>
+      <w:r>
+        <w:rPr>
+          <w:rFonts w:hint="eastAsia"/>
+        </w:rPr>
+        <w:t xml:space="preserve"> B.</w:t>
+      </w:r>
+      <w:r>
+        <w:rPr>
+          <w:rFonts w:hint="eastAsia"/>
+        </w:rPr>
+        <w:t>否</w:t>
+      </w:r>
+    </w:p>
+    <w:p>
+      <w:pPr>
+        <w:pStyle w:val="a4"/>
+        <w:numPr>
+          <w:ilvl w:val="0"/>
+          <w:numId w:val="10"/>
+        </w:numPr>
+        <w:ind w:firstLineChars="0"/>
+      </w:pPr>
+      <w:r>
+        <w:rPr>
+          <w:rFonts w:hint="eastAsia"/>
+        </w:rPr>
+        <w:t>您认为首页上需要有什么内容（此题为多选题）</w:t>
+      </w:r>
+    </w:p>
+    <w:p>
+      <w:r>
+        <w:rPr>
+          <w:rFonts w:hint="eastAsia"/>
+        </w:rPr>
+        <w:tab/>
+        <w:t>A.</w:t>
+      </w:r>
+      <w:r>
+        <w:rPr>
+          <w:rFonts w:hint="eastAsia"/>
+        </w:rPr>
+        <w:t>新闻</w:t>
+      </w:r>
+      <w:r>
+        <w:rPr>
+          <w:rFonts w:hint="eastAsia"/>
+        </w:rPr>
+        <w:t xml:space="preserve"> B.</w:t>
+      </w:r>
+      <w:r>
+        <w:rPr>
+          <w:rFonts w:hint="eastAsia"/>
+        </w:rPr>
+        <w:t>教师通知</w:t>
+      </w:r>
+      <w:r>
+        <w:rPr>
+          <w:rFonts w:hint="eastAsia"/>
+        </w:rPr>
+        <w:t xml:space="preserve"> C.</w:t>
+      </w:r>
+      <w:r>
+        <w:rPr>
+          <w:rFonts w:hint="eastAsia"/>
+        </w:rPr>
+        <w:t>最近作业的结果</w:t>
+      </w:r>
+      <w:r>
+        <w:rPr>
+          <w:rFonts w:hint="eastAsia"/>
+        </w:rPr>
+        <w:t xml:space="preserve"> D.</w:t>
+      </w:r>
+      <w:r>
+        <w:rPr>
+          <w:rFonts w:hint="eastAsia"/>
+        </w:rPr>
+        <w:t>最近上课地点</w:t>
+      </w:r>
+      <w:r>
+        <w:rPr>
+          <w:rFonts w:hint="eastAsia"/>
+        </w:rPr>
+        <w:t xml:space="preserve"> E.</w:t>
+      </w:r>
+      <w:r>
+        <w:rPr>
+          <w:rFonts w:hint="eastAsia"/>
+        </w:rPr>
+        <w:t>教师回复的信息</w:t>
+      </w:r>
+      <w:r>
+        <w:rPr>
+          <w:rFonts w:hint="eastAsia"/>
+        </w:rPr>
+        <w:t xml:space="preserve"> F.</w:t>
+      </w:r>
+      <w:r>
+        <w:rPr>
+          <w:rFonts w:hint="eastAsia"/>
+        </w:rPr>
+        <w:t>其他</w:t>
+      </w:r>
+      <w:r>
+        <w:rPr>
+          <w:rFonts w:hint="eastAsia"/>
+          <w:u w:val="single"/>
+        </w:rPr>
+        <w:t xml:space="preserve">        </w:t>
+      </w:r>
+    </w:p>
+    <w:p>
+      <w:pPr>
+        <w:pStyle w:val="a4"/>
+        <w:numPr>
+          <w:ilvl w:val="0"/>
+          <w:numId w:val="10"/>
+        </w:numPr>
+        <w:ind w:firstLineChars="0"/>
+      </w:pPr>
+      <w:r>
+        <w:rPr>
+          <w:rFonts w:hint="eastAsia"/>
+        </w:rPr>
+        <w:t>您认为网页的导航是在页面上方，左方，还是右方好</w:t>
       </w:r>
     </w:p>
     <w:p>
       <w:pPr>
         <w:pStyle w:val="a4"/>
         <w:ind w:left="420" w:firstLineChars="0" w:firstLine="0"/>
-        <w:rPr>
-          <w:rFonts w:hint="eastAsia"/>
-        </w:rPr>
+      </w:pPr>
+      <w:r>
+        <w:rPr>
+          <w:rFonts w:hint="eastAsia"/>
+        </w:rPr>
+        <w:t>A.</w:t>
+      </w:r>
+      <w:r>
+        <w:rPr>
+          <w:rFonts w:hint="eastAsia"/>
+        </w:rPr>
+        <w:t>左边</w:t>
+      </w:r>
+      <w:r>
+        <w:rPr>
+          <w:rFonts w:hint="eastAsia"/>
+        </w:rPr>
+        <w:t>B.</w:t>
+      </w:r>
+      <w:r>
+        <w:rPr>
+          <w:rFonts w:hint="eastAsia"/>
+        </w:rPr>
+        <w:t>右边</w:t>
+      </w:r>
+      <w:r>
+        <w:rPr>
+          <w:rFonts w:hint="eastAsia"/>
+        </w:rPr>
+        <w:t>C</w:t>
+      </w:r>
+      <w:r>
+        <w:rPr>
+          <w:rFonts w:hint="eastAsia"/>
+        </w:rPr>
+        <w:t>。上方</w:t>
+      </w:r>
+    </w:p>
+    <w:p>
+      <w:pPr>
+        <w:pStyle w:val="a4"/>
+        <w:ind w:left="420" w:firstLineChars="0" w:firstLine="0"/>
       </w:pPr>
       <w:r>
         <w:rPr>
@@ -2598,9 +2806,6 @@
       <w:pPr>
         <w:pStyle w:val="a4"/>
         <w:ind w:left="420" w:firstLineChars="0" w:firstLine="0"/>
-        <w:rPr>
-          <w:rFonts w:hint="eastAsia"/>
-        </w:rPr>
       </w:pPr>
       <w:r>
         <w:rPr>
@@ -2623,9 +2828,6 @@
           <w:numId w:val="10"/>
         </w:numPr>
         <w:ind w:firstLineChars="0"/>
-        <w:rPr>
-          <w:rFonts w:hint="eastAsia"/>
-        </w:rPr>
       </w:pPr>
       <w:r>
         <w:rPr>
@@ -2635,15 +2837,11 @@
       </w:r>
     </w:p>
     <w:p>
-      <w:pPr>
-        <w:rPr>
-          <w:rFonts w:hint="eastAsia"/>
-        </w:rPr>
-      </w:pPr>
-      <w:r>
-        <w:rPr>
-          <w:rFonts w:hint="eastAsia"/>
-        </w:rPr>
+      <w:r>
+        <w:rPr>
+          <w:rFonts w:hint="eastAsia"/>
+        </w:rPr>
+        <w:lastRenderedPageBreak/>
         <w:tab/>
         <w:t>A.</w:t>
       </w:r>
@@ -2674,9 +2872,6 @@
           <w:numId w:val="10"/>
         </w:numPr>
         <w:ind w:firstLineChars="0"/>
-        <w:rPr>
-          <w:rFonts w:hint="eastAsia"/>
-        </w:rPr>
       </w:pPr>
       <w:r>
         <w:rPr>
@@ -2686,11 +2881,6 @@
       </w:r>
     </w:p>
     <w:p>
-      <w:pPr>
-        <w:rPr>
-          <w:rFonts w:hint="eastAsia"/>
-        </w:rPr>
-      </w:pPr>
       <w:r>
         <w:rPr>
           <w:rFonts w:hint="eastAsia"/>
@@ -2725,9 +2915,6 @@
           <w:numId w:val="10"/>
         </w:numPr>
         <w:ind w:firstLineChars="0"/>
-        <w:rPr>
-          <w:rFonts w:hint="eastAsia"/>
-        </w:rPr>
       </w:pPr>
       <w:r>
         <w:rPr>
@@ -2737,11 +2924,6 @@
       </w:r>
     </w:p>
     <w:p>
-      <w:pPr>
-        <w:rPr>
-          <w:rFonts w:hint="eastAsia"/>
-        </w:rPr>
-      </w:pPr>
       <w:r>
         <w:rPr>
           <w:rFonts w:hint="eastAsia"/>
@@ -2769,11 +2951,6 @@
       </w:r>
     </w:p>
     <w:p>
-      <w:pPr>
-        <w:rPr>
-          <w:rFonts w:hint="eastAsia"/>
-        </w:rPr>
-      </w:pPr>
       <w:r>
         <w:rPr>
           <w:rFonts w:hint="eastAsia"/>
@@ -2795,9 +2972,6 @@
           <w:numId w:val="10"/>
         </w:numPr>
         <w:ind w:firstLineChars="0"/>
-        <w:rPr>
-          <w:rFonts w:hint="eastAsia"/>
-        </w:rPr>
       </w:pPr>
       <w:r>
         <w:rPr>
@@ -2807,11 +2981,6 @@
       </w:r>
     </w:p>
     <w:p>
-      <w:pPr>
-        <w:rPr>
-          <w:rFonts w:hint="eastAsia"/>
-        </w:rPr>
-      </w:pPr>
       <w:r>
         <w:rPr>
           <w:rFonts w:hint="eastAsia"/>
@@ -2839,16 +3008,10 @@
       </w:r>
     </w:p>
     <w:p>
-      <w:pPr>
-        <w:rPr>
-          <w:rFonts w:hint="eastAsia"/>
-        </w:rPr>
-      </w:pPr>
-      <w:r>
-        <w:rPr>
-          <w:rFonts w:hint="eastAsia"/>
-        </w:rPr>
-        <w:lastRenderedPageBreak/>
+      <w:r>
+        <w:rPr>
+          <w:rFonts w:hint="eastAsia"/>
+        </w:rPr>
         <w:tab/>
       </w:r>
       <w:r>
@@ -2871,11 +3034,6 @@
       </w:r>
     </w:p>
     <w:p>
-      <w:pPr>
-        <w:rPr>
-          <w:rFonts w:hint="eastAsia"/>
-        </w:rPr>
-      </w:pPr>
       <w:r>
         <w:rPr>
           <w:rFonts w:hint="eastAsia"/>
@@ -2909,11 +3067,6 @@
       </w:r>
     </w:p>
     <w:p>
-      <w:pPr>
-        <w:rPr>
-          <w:rFonts w:hint="eastAsia"/>
-        </w:rPr>
-      </w:pPr>
       <w:r>
         <w:rPr>
           <w:rFonts w:hint="eastAsia"/>
@@ -4253,6 +4406,7 @@
   <w:style w:type="character" w:default="1" w:styleId="a0">
     <w:name w:val="Default Paragraph Font"/>
     <w:uiPriority w:val="1"/>
+    <w:semiHidden/>
     <w:unhideWhenUsed/>
   </w:style>
   <w:style w:type="table" w:default="1" w:styleId="a1">
@@ -4773,7 +4927,7 @@
   <a:extraClrSchemeLst/>
   <a:extLst>
     <a:ext uri="{05A4C25C-085E-4340-85A3-A5531E510DB2}">
-      <thm15:themeFamily xmlns="" xmlns:thm15="http://schemas.microsoft.com/office/thememl/2012/main" name="Office Theme" id="{62F939B6-93AF-4DB8-9C6B-D6C7DFDC589F}" vid="{4A3C46E8-61CC-4603-A589-7422A47A8E4A}"/>
+      <thm15:themeFamily xmlns:thm15="http://schemas.microsoft.com/office/thememl/2012/main" xmlns="" name="Office Theme" id="{62F939B6-93AF-4DB8-9C6B-D6C7DFDC589F}" vid="{4A3C46E8-61CC-4603-A589-7422A47A8E4A}"/>
     </a:ext>
   </a:extLst>
 </a:theme>
@@ -4784,7 +4938,7 @@
 </file>
 
 <file path=customXml/itemProps1.xml><?xml version="1.0" encoding="utf-8"?>
-<ds:datastoreItem xmlns:ds="http://schemas.openxmlformats.org/officeDocument/2006/customXml" ds:itemID="{B87F60DF-46BD-4794-94CE-349C97A93731}">
+<ds:datastoreItem xmlns:ds="http://schemas.openxmlformats.org/officeDocument/2006/customXml" ds:itemID="{D449E00B-6371-4EC5-8AE4-340A41EECBA1}">
   <ds:schemaRefs>
     <ds:schemaRef ds:uri="http://schemas.openxmlformats.org/officeDocument/2006/bibliography"/>
   </ds:schemaRefs>
